--- a/gestion_projet/résumé_projet.docx
+++ b/gestion_projet/résumé_projet.docx
@@ -73,8 +73,6 @@
         </w:rPr>
         <w:t>de l'état de la serre avec récupération et stockage de l'ensemble des données nécessaires ;</w:t>
       </w:r>
-      <w:bookmarkStart w:id="0" w:name="_GoBack"/>
-      <w:bookmarkEnd w:id="0"/>
     </w:p>
     <w:p>
       <w:pPr>
@@ -327,23 +325,13 @@
           <w:szCs w:val="20"/>
         </w:rPr>
       </w:pPr>
-      <w:proofErr w:type="gramStart"/>
-      <w:r>
-        <w:rPr>
-          <w:rFonts w:ascii="TimesNewRomanPSMT" w:hAnsi="TimesNewRomanPSMT" w:cs="TimesNewRomanPSMT"/>
-          <w:sz w:val="20"/>
-          <w:szCs w:val="20"/>
-        </w:rPr>
-        <w:t>données</w:t>
-      </w:r>
-      <w:proofErr w:type="gramEnd"/>
-      <w:r>
-        <w:rPr>
-          <w:rFonts w:ascii="TimesNewRomanPSMT" w:hAnsi="TimesNewRomanPSMT" w:cs="TimesNewRomanPSMT"/>
-          <w:sz w:val="20"/>
-          <w:szCs w:val="20"/>
-        </w:rPr>
-        <w:t xml:space="preserve"> distante. Le type de liaison sera à déterminer par les étudiants et devra correspondre aux spécificités du site.</w:t>
+      <w:r>
+        <w:rPr>
+          <w:rFonts w:ascii="TimesNewRomanPSMT" w:hAnsi="TimesNewRomanPSMT" w:cs="TimesNewRomanPSMT"/>
+          <w:sz w:val="20"/>
+          <w:szCs w:val="20"/>
+        </w:rPr>
+        <w:t>données distante. Le type de liaison sera à déterminer par les étudiants et devra correspondre aux spécificités du site.</w:t>
       </w:r>
     </w:p>
     <w:p>
@@ -389,54 +377,34 @@
           <w:szCs w:val="20"/>
         </w:rPr>
       </w:pPr>
-      <w:proofErr w:type="gramStart"/>
-      <w:r>
-        <w:rPr>
-          <w:rFonts w:ascii="TimesNewRomanPSMT" w:hAnsi="TimesNewRomanPSMT" w:cs="TimesNewRomanPSMT"/>
-          <w:sz w:val="20"/>
-          <w:szCs w:val="20"/>
-        </w:rPr>
-        <w:t>l’aide</w:t>
-      </w:r>
-      <w:proofErr w:type="gramEnd"/>
-      <w:r>
-        <w:rPr>
-          <w:rFonts w:ascii="TimesNewRomanPSMT" w:hAnsi="TimesNewRomanPSMT" w:cs="TimesNewRomanPSMT"/>
-          <w:sz w:val="20"/>
-          <w:szCs w:val="20"/>
-        </w:rPr>
-        <w:t xml:space="preserve"> d’une application web qui permet d’afficher les courbes dévolution sur une période définie, pouvant aller jusqu’à un an. Il est</w:t>
-      </w:r>
-    </w:p>
-    <w:p>
-      <w:pPr>
-        <w:autoSpaceDE w:val="0"/>
-        <w:autoSpaceDN w:val="0"/>
-        <w:adjustRightInd w:val="0"/>
-        <w:spacing w:after="0" w:line="240" w:lineRule="auto"/>
-        <w:rPr>
-          <w:rFonts w:ascii="TimesNewRomanPSMT" w:hAnsi="TimesNewRomanPSMT" w:cs="TimesNewRomanPSMT"/>
-          <w:sz w:val="20"/>
-          <w:szCs w:val="20"/>
-        </w:rPr>
-      </w:pPr>
-      <w:proofErr w:type="gramStart"/>
-      <w:r>
-        <w:rPr>
-          <w:rFonts w:ascii="TimesNewRomanPSMT" w:hAnsi="TimesNewRomanPSMT" w:cs="TimesNewRomanPSMT"/>
-          <w:sz w:val="20"/>
-          <w:szCs w:val="20"/>
-        </w:rPr>
-        <w:t>également</w:t>
-      </w:r>
-      <w:proofErr w:type="gramEnd"/>
-      <w:r>
-        <w:rPr>
-          <w:rFonts w:ascii="TimesNewRomanPSMT" w:hAnsi="TimesNewRomanPSMT" w:cs="TimesNewRomanPSMT"/>
-          <w:sz w:val="20"/>
-          <w:szCs w:val="20"/>
-        </w:rPr>
-        <w:t xml:space="preserve"> possible de visualiser l'état actuel de la serre depuis l'application web.</w:t>
+      <w:r>
+        <w:rPr>
+          <w:rFonts w:ascii="TimesNewRomanPSMT" w:hAnsi="TimesNewRomanPSMT" w:cs="TimesNewRomanPSMT"/>
+          <w:sz w:val="20"/>
+          <w:szCs w:val="20"/>
+        </w:rPr>
+        <w:t>l’aide d’une application web qui permet d’afficher les courbes dévolution sur une période définie, pouvant aller jusqu’à un an. Il est</w:t>
+      </w:r>
+    </w:p>
+    <w:p>
+      <w:pPr>
+        <w:autoSpaceDE w:val="0"/>
+        <w:autoSpaceDN w:val="0"/>
+        <w:adjustRightInd w:val="0"/>
+        <w:spacing w:after="0" w:line="240" w:lineRule="auto"/>
+        <w:rPr>
+          <w:rFonts w:ascii="TimesNewRomanPSMT" w:hAnsi="TimesNewRomanPSMT" w:cs="TimesNewRomanPSMT"/>
+          <w:sz w:val="20"/>
+          <w:szCs w:val="20"/>
+        </w:rPr>
+      </w:pPr>
+      <w:r>
+        <w:rPr>
+          <w:rFonts w:ascii="TimesNewRomanPSMT" w:hAnsi="TimesNewRomanPSMT" w:cs="TimesNewRomanPSMT"/>
+          <w:sz w:val="20"/>
+          <w:szCs w:val="20"/>
+        </w:rPr>
+        <w:t>également possible de visualiser l'état actuel de la serre depuis l'application web.</w:t>
       </w:r>
     </w:p>
     <w:p>
@@ -471,24 +439,25 @@
       </w:r>
     </w:p>
     <w:p>
-      <w:proofErr w:type="gramStart"/>
-      <w:r>
-        <w:rPr>
-          <w:rFonts w:ascii="TimesNewRomanPSMT" w:hAnsi="TimesNewRomanPSMT" w:cs="TimesNewRomanPSMT"/>
-          <w:sz w:val="20"/>
-          <w:szCs w:val="20"/>
-        </w:rPr>
-        <w:t>fonctionnement</w:t>
-      </w:r>
-      <w:proofErr w:type="gramEnd"/>
-      <w:r>
-        <w:rPr>
-          <w:rFonts w:ascii="TimesNewRomanPSMT" w:hAnsi="TimesNewRomanPSMT" w:cs="TimesNewRomanPSMT"/>
-          <w:sz w:val="20"/>
-          <w:szCs w:val="20"/>
-        </w:rPr>
-        <w:t xml:space="preserve"> de chaque entité du système.</w:t>
-      </w:r>
+      <w:pPr>
+        <w:rPr>
+          <w:rFonts w:ascii="TimesNewRomanPSMT" w:hAnsi="TimesNewRomanPSMT" w:cs="TimesNewRomanPSMT"/>
+          <w:sz w:val="20"/>
+          <w:szCs w:val="20"/>
+        </w:rPr>
+      </w:pPr>
+      <w:r>
+        <w:rPr>
+          <w:rFonts w:ascii="TimesNewRomanPSMT" w:hAnsi="TimesNewRomanPSMT" w:cs="TimesNewRomanPSMT"/>
+          <w:sz w:val="20"/>
+          <w:szCs w:val="20"/>
+        </w:rPr>
+        <w:t>fonctionnement de chaque entité du système.</w:t>
+      </w:r>
+    </w:p>
+    <w:p>
+      <w:bookmarkStart w:id="0" w:name="_GoBack"/>
+      <w:bookmarkEnd w:id="0"/>
     </w:p>
     <w:sectPr>
       <w:pgSz w:w="11906" w:h="16838"/>

--- a/gestion_projet/résumé_projet.docx
+++ b/gestion_projet/résumé_projet.docx
@@ -27,10 +27,6 @@
     <w:p/>
     <w:p>
       <w:pPr>
-        <w:autoSpaceDE w:val="0"/>
-        <w:autoSpaceDN w:val="0"/>
-        <w:adjustRightInd w:val="0"/>
-        <w:spacing w:after="0" w:line="240" w:lineRule="auto"/>
         <w:rPr>
           <w:rFonts w:ascii="TimesNewRomanPSMT" w:hAnsi="TimesNewRomanPSMT" w:cs="TimesNewRomanPSMT"/>
           <w:sz w:val="20"/>
@@ -43,421 +39,74 @@
           <w:sz w:val="20"/>
           <w:szCs w:val="20"/>
         </w:rPr>
-        <w:t>La globalité de ce projet aura pour objet la gestion automatique d'une serre maraîchère et se décomposera en deux parties :</w:t>
+        <w:t>Ce projet aura pour but de superviser l’état de la serre avec récupération et stockage de l’ensemble des données suivantes :</w:t>
       </w:r>
     </w:p>
     <w:p>
+      <w:pPr>
+        <w:pStyle w:val="Paragraphedeliste"/>
+        <w:numPr>
+          <w:ilvl w:val="0"/>
+          <w:numId w:val="1"/>
+        </w:numPr>
+      </w:pPr>
       <w:r>
-        <w:rPr>
-          <w:rFonts w:ascii="TimesNewRomanPSMT" w:hAnsi="TimesNewRomanPSMT" w:cs="TimesNewRomanPSMT"/>
-          <w:sz w:val="20"/>
-          <w:szCs w:val="20"/>
-        </w:rPr>
-        <w:t xml:space="preserve">1. La </w:t>
-      </w:r>
-      <w:r>
-        <w:rPr>
-          <w:rFonts w:ascii="TimesNewRomanPS-BoldMT" w:hAnsi="TimesNewRomanPS-BoldMT" w:cs="TimesNewRomanPS-BoldMT"/>
-          <w:b/>
-          <w:bCs/>
-          <w:sz w:val="20"/>
-          <w:szCs w:val="20"/>
-        </w:rPr>
-        <w:t xml:space="preserve">supervision </w:t>
-      </w:r>
-      <w:r>
-        <w:rPr>
-          <w:rFonts w:ascii="TimesNewRomanPSMT" w:hAnsi="TimesNewRomanPSMT" w:cs="TimesNewRomanPSMT"/>
-          <w:sz w:val="20"/>
-          <w:szCs w:val="20"/>
-        </w:rPr>
-        <w:t>de l'état de la serre avec récupération et stockage de l'ensemble des données nécessaires ;</w:t>
+        <w:t>L’intensité lumineuse</w:t>
       </w:r>
     </w:p>
     <w:p>
       <w:pPr>
-        <w:autoSpaceDE w:val="0"/>
-        <w:autoSpaceDN w:val="0"/>
-        <w:adjustRightInd w:val="0"/>
-        <w:spacing w:after="0" w:line="240" w:lineRule="auto"/>
-        <w:rPr>
-          <w:rFonts w:ascii="TimesNewRomanPSMT" w:hAnsi="TimesNewRomanPSMT" w:cs="TimesNewRomanPSMT"/>
-          <w:sz w:val="20"/>
-          <w:szCs w:val="20"/>
-        </w:rPr>
+        <w:pStyle w:val="Paragraphedeliste"/>
+        <w:numPr>
+          <w:ilvl w:val="0"/>
+          <w:numId w:val="1"/>
+        </w:numPr>
       </w:pPr>
       <w:r>
-        <w:rPr>
-          <w:rFonts w:ascii="TimesNewRomanPSMT" w:hAnsi="TimesNewRomanPSMT" w:cs="TimesNewRomanPSMT"/>
-          <w:sz w:val="20"/>
-          <w:szCs w:val="20"/>
-        </w:rPr>
-        <w:t>Le client souhaite :</w:t>
+        <w:t>La pluviométrie</w:t>
       </w:r>
     </w:p>
     <w:p>
       <w:pPr>
-        <w:autoSpaceDE w:val="0"/>
-        <w:autoSpaceDN w:val="0"/>
-        <w:adjustRightInd w:val="0"/>
-        <w:spacing w:after="0" w:line="240" w:lineRule="auto"/>
-        <w:rPr>
-          <w:rFonts w:ascii="TimesNewRomanPSMT" w:hAnsi="TimesNewRomanPSMT" w:cs="TimesNewRomanPSMT"/>
-          <w:sz w:val="20"/>
-          <w:szCs w:val="20"/>
-        </w:rPr>
+        <w:pStyle w:val="Paragraphedeliste"/>
+        <w:numPr>
+          <w:ilvl w:val="0"/>
+          <w:numId w:val="1"/>
+        </w:numPr>
       </w:pPr>
       <w:r>
-        <w:rPr>
-          <w:rFonts w:ascii="ArialMT" w:hAnsi="ArialMT" w:cs="ArialMT"/>
-          <w:sz w:val="18"/>
-          <w:szCs w:val="18"/>
-        </w:rPr>
-        <w:t xml:space="preserve">- </w:t>
-      </w:r>
-      <w:r>
-        <w:rPr>
-          <w:rFonts w:ascii="TimesNewRomanPSMT" w:hAnsi="TimesNewRomanPSMT" w:cs="TimesNewRomanPSMT"/>
-          <w:sz w:val="20"/>
-          <w:szCs w:val="20"/>
-        </w:rPr>
-        <w:t>un système situé dans la serre permettant la récupération automatique des différentes mesures nécessaires au projet global ;</w:t>
+        <w:t>La force et la direction du vent</w:t>
       </w:r>
     </w:p>
     <w:p>
       <w:pPr>
-        <w:autoSpaceDE w:val="0"/>
-        <w:autoSpaceDN w:val="0"/>
-        <w:adjustRightInd w:val="0"/>
-        <w:spacing w:after="0" w:line="240" w:lineRule="auto"/>
-        <w:rPr>
-          <w:rFonts w:ascii="TimesNewRomanPSMT" w:hAnsi="TimesNewRomanPSMT" w:cs="TimesNewRomanPSMT"/>
-          <w:sz w:val="20"/>
-          <w:szCs w:val="20"/>
-        </w:rPr>
+        <w:pStyle w:val="Paragraphedeliste"/>
+        <w:numPr>
+          <w:ilvl w:val="0"/>
+          <w:numId w:val="1"/>
+        </w:numPr>
       </w:pPr>
       <w:r>
-        <w:rPr>
-          <w:rFonts w:ascii="ArialMT" w:hAnsi="ArialMT" w:cs="ArialMT"/>
-          <w:sz w:val="18"/>
-          <w:szCs w:val="18"/>
-        </w:rPr>
-        <w:t xml:space="preserve">- </w:t>
-      </w:r>
-      <w:r>
-        <w:rPr>
-          <w:rFonts w:ascii="TimesNewRomanPSMT" w:hAnsi="TimesNewRomanPSMT" w:cs="TimesNewRomanPSMT"/>
-          <w:sz w:val="20"/>
-          <w:szCs w:val="20"/>
-        </w:rPr>
-        <w:t>un système situé dans un local proche de la serre permettant la mémorisation des mesures sur une période de plusieurs années ;</w:t>
-      </w:r>
-    </w:p>
-    <w:p>
-      <w:pPr>
-        <w:autoSpaceDE w:val="0"/>
-        <w:autoSpaceDN w:val="0"/>
-        <w:adjustRightInd w:val="0"/>
-        <w:spacing w:after="0" w:line="240" w:lineRule="auto"/>
-        <w:rPr>
-          <w:rFonts w:ascii="TimesNewRomanPSMT" w:hAnsi="TimesNewRomanPSMT" w:cs="TimesNewRomanPSMT"/>
-          <w:sz w:val="20"/>
-          <w:szCs w:val="20"/>
-        </w:rPr>
-      </w:pPr>
-      <w:r>
-        <w:rPr>
-          <w:rFonts w:ascii="ArialMT" w:hAnsi="ArialMT" w:cs="ArialMT"/>
-          <w:sz w:val="18"/>
-          <w:szCs w:val="18"/>
-        </w:rPr>
-        <w:t xml:space="preserve">- </w:t>
-      </w:r>
-      <w:r>
-        <w:rPr>
-          <w:rFonts w:ascii="TimesNewRomanPSMT" w:hAnsi="TimesNewRomanPSMT" w:cs="TimesNewRomanPSMT"/>
-          <w:sz w:val="20"/>
-          <w:szCs w:val="20"/>
-        </w:rPr>
-        <w:t>une application web permettant la consultation des mesures par des histogrammes ;</w:t>
-      </w:r>
-    </w:p>
-    <w:p>
-      <w:pPr>
-        <w:autoSpaceDE w:val="0"/>
-        <w:autoSpaceDN w:val="0"/>
-        <w:adjustRightInd w:val="0"/>
-        <w:spacing w:after="0" w:line="240" w:lineRule="auto"/>
-        <w:rPr>
-          <w:rFonts w:ascii="TimesNewRomanPSMT" w:hAnsi="TimesNewRomanPSMT" w:cs="TimesNewRomanPSMT"/>
-          <w:sz w:val="20"/>
-          <w:szCs w:val="20"/>
-        </w:rPr>
-      </w:pPr>
-      <w:r>
-        <w:rPr>
-          <w:rFonts w:ascii="ArialMT" w:hAnsi="ArialMT" w:cs="ArialMT"/>
-          <w:sz w:val="18"/>
-          <w:szCs w:val="18"/>
-        </w:rPr>
-        <w:t xml:space="preserve">- </w:t>
-      </w:r>
-      <w:r>
-        <w:rPr>
-          <w:rFonts w:ascii="TimesNewRomanPSMT" w:hAnsi="TimesNewRomanPSMT" w:cs="TimesNewRomanPSMT"/>
-          <w:sz w:val="20"/>
-          <w:szCs w:val="20"/>
-        </w:rPr>
-        <w:t>une application web permettant la visualisation en temps réel des différentes mesures effectuée dans la serre ;</w:t>
-      </w:r>
-    </w:p>
-    <w:p>
-      <w:pPr>
-        <w:autoSpaceDE w:val="0"/>
-        <w:autoSpaceDN w:val="0"/>
-        <w:adjustRightInd w:val="0"/>
-        <w:spacing w:after="0" w:line="240" w:lineRule="auto"/>
-        <w:rPr>
-          <w:rFonts w:ascii="TimesNewRomanPSMT" w:hAnsi="TimesNewRomanPSMT" w:cs="TimesNewRomanPSMT"/>
-          <w:sz w:val="20"/>
-          <w:szCs w:val="20"/>
-        </w:rPr>
-      </w:pPr>
-      <w:r>
-        <w:rPr>
-          <w:rFonts w:ascii="ArialMT" w:hAnsi="ArialMT" w:cs="ArialMT"/>
-          <w:sz w:val="18"/>
-          <w:szCs w:val="18"/>
-        </w:rPr>
-        <w:t xml:space="preserve">- </w:t>
-      </w:r>
-      <w:r>
-        <w:rPr>
-          <w:rFonts w:ascii="TimesNewRomanPSMT" w:hAnsi="TimesNewRomanPSMT" w:cs="TimesNewRomanPSMT"/>
-          <w:sz w:val="20"/>
-          <w:szCs w:val="20"/>
-        </w:rPr>
-        <w:t>une application Android permettant d’être informé en temps réel de l'état de fonctionnement de l'ensemble du système.</w:t>
-      </w:r>
-    </w:p>
-    <w:p>
-      <w:pPr>
-        <w:autoSpaceDE w:val="0"/>
-        <w:autoSpaceDN w:val="0"/>
-        <w:adjustRightInd w:val="0"/>
-        <w:spacing w:after="0" w:line="240" w:lineRule="auto"/>
-        <w:rPr>
-          <w:rFonts w:ascii="TimesNewRomanPS-BoldMT" w:hAnsi="TimesNewRomanPS-BoldMT" w:cs="TimesNewRomanPS-BoldMT"/>
-          <w:b/>
-          <w:bCs/>
-        </w:rPr>
-      </w:pPr>
-      <w:r>
-        <w:rPr>
-          <w:rFonts w:ascii="TimesNewRomanPS-BoldMT" w:hAnsi="TimesNewRomanPS-BoldMT" w:cs="TimesNewRomanPS-BoldMT"/>
-          <w:b/>
-          <w:bCs/>
-        </w:rPr>
-        <w:t>Synoptiques - Fonctions du système et échange d’informations</w:t>
-      </w:r>
-    </w:p>
-    <w:p>
-      <w:pPr>
-        <w:autoSpaceDE w:val="0"/>
-        <w:autoSpaceDN w:val="0"/>
-        <w:adjustRightInd w:val="0"/>
-        <w:spacing w:after="0" w:line="240" w:lineRule="auto"/>
-        <w:rPr>
-          <w:rFonts w:ascii="TimesNewRomanPSMT" w:hAnsi="TimesNewRomanPSMT" w:cs="TimesNewRomanPSMT"/>
-          <w:sz w:val="20"/>
-          <w:szCs w:val="20"/>
-        </w:rPr>
-      </w:pPr>
-      <w:r>
-        <w:rPr>
-          <w:rFonts w:ascii="TimesNewRomanPSMT" w:hAnsi="TimesNewRomanPSMT" w:cs="TimesNewRomanPSMT"/>
-          <w:sz w:val="20"/>
-          <w:szCs w:val="20"/>
-        </w:rPr>
-        <w:t>Le principe de fonctionnement du système sont résumés dans le synoptique de la page suivante.</w:t>
-      </w:r>
-    </w:p>
-    <w:p>
-      <w:pPr>
-        <w:autoSpaceDE w:val="0"/>
-        <w:autoSpaceDN w:val="0"/>
-        <w:adjustRightInd w:val="0"/>
-        <w:spacing w:after="0" w:line="240" w:lineRule="auto"/>
-        <w:rPr>
-          <w:rFonts w:ascii="TimesNewRomanPSMT" w:hAnsi="TimesNewRomanPSMT" w:cs="TimesNewRomanPSMT"/>
-          <w:sz w:val="20"/>
-          <w:szCs w:val="20"/>
-        </w:rPr>
-      </w:pPr>
-      <w:r>
-        <w:rPr>
-          <w:rFonts w:ascii="TimesNewRomanPS-BoldMT" w:hAnsi="TimesNewRomanPS-BoldMT" w:cs="TimesNewRomanPS-BoldMT"/>
-          <w:b/>
-          <w:bCs/>
-          <w:sz w:val="20"/>
-          <w:szCs w:val="20"/>
-        </w:rPr>
-        <w:t>Dans la serre</w:t>
-      </w:r>
-      <w:r>
-        <w:rPr>
-          <w:rFonts w:ascii="TimesNewRomanPSMT" w:hAnsi="TimesNewRomanPSMT" w:cs="TimesNewRomanPSMT"/>
-          <w:sz w:val="20"/>
-          <w:szCs w:val="20"/>
-        </w:rPr>
-        <w:t>, un système effectue une prise des mesures à intervalle régulier. Ces informations sont enregistrées dans une base de</w:t>
-      </w:r>
-    </w:p>
-    <w:p>
-      <w:pPr>
-        <w:autoSpaceDE w:val="0"/>
-        <w:autoSpaceDN w:val="0"/>
-        <w:adjustRightInd w:val="0"/>
-        <w:spacing w:after="0" w:line="240" w:lineRule="auto"/>
-        <w:rPr>
-          <w:rFonts w:ascii="TimesNewRomanPSMT" w:hAnsi="TimesNewRomanPSMT" w:cs="TimesNewRomanPSMT"/>
-          <w:sz w:val="20"/>
-          <w:szCs w:val="20"/>
-        </w:rPr>
-      </w:pPr>
-      <w:r>
-        <w:rPr>
-          <w:rFonts w:ascii="TimesNewRomanPSMT" w:hAnsi="TimesNewRomanPSMT" w:cs="TimesNewRomanPSMT"/>
-          <w:sz w:val="20"/>
-          <w:szCs w:val="20"/>
-        </w:rPr>
-        <w:t>données distante. Le type de liaison sera à déterminer par les étudiants et devra correspondre aux spécificités du site.</w:t>
-      </w:r>
-    </w:p>
-    <w:p>
-      <w:pPr>
-        <w:autoSpaceDE w:val="0"/>
-        <w:autoSpaceDN w:val="0"/>
-        <w:adjustRightInd w:val="0"/>
-        <w:spacing w:after="0" w:line="240" w:lineRule="auto"/>
-        <w:rPr>
-          <w:rFonts w:ascii="TimesNewRomanPSMT" w:hAnsi="TimesNewRomanPSMT" w:cs="TimesNewRomanPSMT"/>
-          <w:sz w:val="20"/>
-          <w:szCs w:val="20"/>
-        </w:rPr>
-      </w:pPr>
-      <w:r>
-        <w:rPr>
-          <w:rFonts w:ascii="TimesNewRomanPS-BoldMT" w:hAnsi="TimesNewRomanPS-BoldMT" w:cs="TimesNewRomanPS-BoldMT"/>
-          <w:b/>
-          <w:bCs/>
-          <w:sz w:val="20"/>
-          <w:szCs w:val="20"/>
-        </w:rPr>
-        <w:t>Dans le local proche de la serre</w:t>
-      </w:r>
-      <w:r>
-        <w:rPr>
-          <w:rFonts w:ascii="TimesNewRomanPSMT" w:hAnsi="TimesNewRomanPSMT" w:cs="TimesNewRomanPSMT"/>
-          <w:sz w:val="20"/>
-          <w:szCs w:val="20"/>
-        </w:rPr>
-        <w:t>, se trouvent le PC d’archivage. La visualisation des informations récoltées est effectuée sur le PC à</w:t>
-      </w:r>
-    </w:p>
-    <w:p>
-      <w:pPr>
-        <w:autoSpaceDE w:val="0"/>
-        <w:autoSpaceDN w:val="0"/>
-        <w:adjustRightInd w:val="0"/>
-        <w:spacing w:after="0" w:line="240" w:lineRule="auto"/>
-        <w:rPr>
-          <w:rFonts w:ascii="TimesNewRomanPSMT" w:hAnsi="TimesNewRomanPSMT" w:cs="TimesNewRomanPSMT"/>
-          <w:sz w:val="20"/>
-          <w:szCs w:val="20"/>
-        </w:rPr>
-      </w:pPr>
-      <w:r>
-        <w:rPr>
-          <w:rFonts w:ascii="TimesNewRomanPSMT" w:hAnsi="TimesNewRomanPSMT" w:cs="TimesNewRomanPSMT"/>
-          <w:sz w:val="20"/>
-          <w:szCs w:val="20"/>
-        </w:rPr>
-        <w:t>l’aide d’une application web qui permet d’afficher les courbes dévolution sur une période définie, pouvant aller jusqu’à un an. Il est</w:t>
-      </w:r>
-    </w:p>
-    <w:p>
-      <w:pPr>
-        <w:autoSpaceDE w:val="0"/>
-        <w:autoSpaceDN w:val="0"/>
-        <w:adjustRightInd w:val="0"/>
-        <w:spacing w:after="0" w:line="240" w:lineRule="auto"/>
-        <w:rPr>
-          <w:rFonts w:ascii="TimesNewRomanPSMT" w:hAnsi="TimesNewRomanPSMT" w:cs="TimesNewRomanPSMT"/>
-          <w:sz w:val="20"/>
-          <w:szCs w:val="20"/>
-        </w:rPr>
-      </w:pPr>
-      <w:r>
-        <w:rPr>
-          <w:rFonts w:ascii="TimesNewRomanPSMT" w:hAnsi="TimesNewRomanPSMT" w:cs="TimesNewRomanPSMT"/>
-          <w:sz w:val="20"/>
-          <w:szCs w:val="20"/>
-        </w:rPr>
-        <w:t>également possible de visualiser l'état actuel de la serre depuis l'application web.</w:t>
-      </w:r>
-    </w:p>
-    <w:p>
-      <w:pPr>
-        <w:autoSpaceDE w:val="0"/>
-        <w:autoSpaceDN w:val="0"/>
-        <w:adjustRightInd w:val="0"/>
-        <w:spacing w:after="0" w:line="240" w:lineRule="auto"/>
-        <w:rPr>
-          <w:rFonts w:ascii="TimesNewRomanPSMT" w:hAnsi="TimesNewRomanPSMT" w:cs="TimesNewRomanPSMT"/>
-          <w:sz w:val="20"/>
-          <w:szCs w:val="20"/>
-        </w:rPr>
-      </w:pPr>
-      <w:r>
-        <w:rPr>
-          <w:rFonts w:ascii="TimesNewRomanPS-BoldMT" w:hAnsi="TimesNewRomanPS-BoldMT" w:cs="TimesNewRomanPS-BoldMT"/>
-          <w:b/>
-          <w:bCs/>
-          <w:sz w:val="20"/>
-          <w:szCs w:val="20"/>
-        </w:rPr>
-        <w:t xml:space="preserve">L’utilisateur </w:t>
-      </w:r>
-      <w:r>
-        <w:rPr>
-          <w:rFonts w:ascii="TimesNewRomanPSMT" w:hAnsi="TimesNewRomanPSMT" w:cs="TimesNewRomanPSMT"/>
-          <w:sz w:val="20"/>
-          <w:szCs w:val="20"/>
-        </w:rPr>
-        <w:t>dispose aussi d’un moyen de contrôle du système, une application Android. Celle-ci lui permet de visualiser le bon</w:t>
-      </w:r>
-    </w:p>
-    <w:p>
-      <w:pPr>
-        <w:rPr>
-          <w:rFonts w:ascii="TimesNewRomanPSMT" w:hAnsi="TimesNewRomanPSMT" w:cs="TimesNewRomanPSMT"/>
-          <w:sz w:val="20"/>
-          <w:szCs w:val="20"/>
-        </w:rPr>
-      </w:pPr>
-      <w:r>
-        <w:rPr>
-          <w:rFonts w:ascii="TimesNewRomanPSMT" w:hAnsi="TimesNewRomanPSMT" w:cs="TimesNewRomanPSMT"/>
-          <w:sz w:val="20"/>
-          <w:szCs w:val="20"/>
-        </w:rPr>
-        <w:t>fonctionnement de chaque entité du système.</w:t>
+        <w:t>La température intérieure de la serre et de l’eau des tuyaux de chauffage</w:t>
       </w:r>
     </w:p>
     <w:p>
       <w:bookmarkStart w:id="0" w:name="_GoBack"/>
       <w:bookmarkEnd w:id="0"/>
+    </w:p>
+    <w:p>
+      <w:pPr>
+        <w:ind w:left="405"/>
+      </w:pPr>
+      <w:r>
+        <w:t xml:space="preserve"> </w:t>
+      </w:r>
+    </w:p>
+    <w:p>
+      <w:pPr>
+        <w:pStyle w:val="Paragraphedeliste"/>
+        <w:ind w:left="765"/>
+      </w:pPr>
     </w:p>
     <w:sectPr>
       <w:pgSz w:w="11906" w:h="16838"/>
@@ -467,6 +116,127 @@
     </w:sectPr>
   </w:body>
 </w:document>
+</file>
+
+<file path=word/numbering.xml><?xml version="1.0" encoding="utf-8"?>
+<w:numbering xmlns:wpc="http://schemas.microsoft.com/office/word/2010/wordprocessingCanvas" xmlns:cx="http://schemas.microsoft.com/office/drawing/2014/chartex" xmlns:cx1="http://schemas.microsoft.com/office/drawing/2015/9/8/chartex" xmlns:cx2="http://schemas.microsoft.com/office/drawing/2015/10/21/chartex" xmlns:cx3="http://schemas.microsoft.com/office/drawing/2016/5/9/chartex" xmlns:cx4="http://schemas.microsoft.com/office/drawing/2016/5/10/chartex" xmlns:cx5="http://schemas.microsoft.com/office/drawing/2016/5/11/chartex" xmlns:cx6="http://schemas.microsoft.com/office/drawing/2016/5/12/chartex" xmlns:cx7="http://schemas.microsoft.com/office/drawing/2016/5/13/chartex" xmlns:cx8="http://schemas.microsoft.com/office/drawing/2016/5/14/chartex" xmlns:mc="http://schemas.openxmlformats.org/markup-compatibility/2006" xmlns:aink="http://schemas.microsoft.com/office/drawing/2016/ink" xmlns:am3d="http://schemas.microsoft.com/office/drawing/2017/model3d" xmlns:o="urn:schemas-microsoft-com:office:office" xmlns:r="http://schemas.openxmlformats.org/officeDocument/2006/relationships" xmlns:m="http://schemas.openxmlformats.org/officeDocument/2006/math" xmlns:v="urn:schemas-microsoft-com:vml" xmlns:wp14="http://schemas.microsoft.com/office/word/2010/wordprocessingDrawing" xmlns:wp="http://schemas.openxmlformats.org/drawingml/2006/wordprocessingDrawing" xmlns:w10="urn:schemas-microsoft-com:office:word" xmlns:w="http://schemas.openxmlformats.org/wordprocessingml/2006/main" xmlns:w14="http://schemas.microsoft.com/office/word/2010/wordml" xmlns:w15="http://schemas.microsoft.com/office/word/2012/wordml" xmlns:w16cid="http://schemas.microsoft.com/office/word/2016/wordml/cid" xmlns:w16se="http://schemas.microsoft.com/office/word/2015/wordml/symex" xmlns:wpg="http://schemas.microsoft.com/office/word/2010/wordprocessingGroup" xmlns:wpi="http://schemas.microsoft.com/office/word/2010/wordprocessingInk" xmlns:wne="http://schemas.microsoft.com/office/word/2006/wordml" xmlns:wps="http://schemas.microsoft.com/office/word/2010/wordprocessingShape" mc:Ignorable="w14 w15 w16se w16cid wp14">
+  <w:abstractNum w:abstractNumId="0" w15:restartNumberingAfterBreak="0">
+    <w:nsid w:val="285042A0"/>
+    <w:multiLevelType w:val="hybridMultilevel"/>
+    <w:tmpl w:val="73F05F38"/>
+    <w:lvl w:ilvl="0" w:tplc="040C0001">
+      <w:start w:val="1"/>
+      <w:numFmt w:val="bullet"/>
+      <w:lvlText w:val=""/>
+      <w:lvlJc w:val="left"/>
+      <w:pPr>
+        <w:ind w:left="765" w:hanging="360"/>
+      </w:pPr>
+      <w:rPr>
+        <w:rFonts w:ascii="Symbol" w:hAnsi="Symbol" w:hint="default"/>
+      </w:rPr>
+    </w:lvl>
+    <w:lvl w:ilvl="1" w:tplc="040C0003" w:tentative="1">
+      <w:start w:val="1"/>
+      <w:numFmt w:val="bullet"/>
+      <w:lvlText w:val="o"/>
+      <w:lvlJc w:val="left"/>
+      <w:pPr>
+        <w:ind w:left="1485" w:hanging="360"/>
+      </w:pPr>
+      <w:rPr>
+        <w:rFonts w:ascii="Courier New" w:hAnsi="Courier New" w:cs="Courier New" w:hint="default"/>
+      </w:rPr>
+    </w:lvl>
+    <w:lvl w:ilvl="2" w:tplc="040C0005" w:tentative="1">
+      <w:start w:val="1"/>
+      <w:numFmt w:val="bullet"/>
+      <w:lvlText w:val=""/>
+      <w:lvlJc w:val="left"/>
+      <w:pPr>
+        <w:ind w:left="2205" w:hanging="360"/>
+      </w:pPr>
+      <w:rPr>
+        <w:rFonts w:ascii="Wingdings" w:hAnsi="Wingdings" w:hint="default"/>
+      </w:rPr>
+    </w:lvl>
+    <w:lvl w:ilvl="3" w:tplc="040C0001" w:tentative="1">
+      <w:start w:val="1"/>
+      <w:numFmt w:val="bullet"/>
+      <w:lvlText w:val=""/>
+      <w:lvlJc w:val="left"/>
+      <w:pPr>
+        <w:ind w:left="2925" w:hanging="360"/>
+      </w:pPr>
+      <w:rPr>
+        <w:rFonts w:ascii="Symbol" w:hAnsi="Symbol" w:hint="default"/>
+      </w:rPr>
+    </w:lvl>
+    <w:lvl w:ilvl="4" w:tplc="040C0003" w:tentative="1">
+      <w:start w:val="1"/>
+      <w:numFmt w:val="bullet"/>
+      <w:lvlText w:val="o"/>
+      <w:lvlJc w:val="left"/>
+      <w:pPr>
+        <w:ind w:left="3645" w:hanging="360"/>
+      </w:pPr>
+      <w:rPr>
+        <w:rFonts w:ascii="Courier New" w:hAnsi="Courier New" w:cs="Courier New" w:hint="default"/>
+      </w:rPr>
+    </w:lvl>
+    <w:lvl w:ilvl="5" w:tplc="040C0005" w:tentative="1">
+      <w:start w:val="1"/>
+      <w:numFmt w:val="bullet"/>
+      <w:lvlText w:val=""/>
+      <w:lvlJc w:val="left"/>
+      <w:pPr>
+        <w:ind w:left="4365" w:hanging="360"/>
+      </w:pPr>
+      <w:rPr>
+        <w:rFonts w:ascii="Wingdings" w:hAnsi="Wingdings" w:hint="default"/>
+      </w:rPr>
+    </w:lvl>
+    <w:lvl w:ilvl="6" w:tplc="040C0001" w:tentative="1">
+      <w:start w:val="1"/>
+      <w:numFmt w:val="bullet"/>
+      <w:lvlText w:val=""/>
+      <w:lvlJc w:val="left"/>
+      <w:pPr>
+        <w:ind w:left="5085" w:hanging="360"/>
+      </w:pPr>
+      <w:rPr>
+        <w:rFonts w:ascii="Symbol" w:hAnsi="Symbol" w:hint="default"/>
+      </w:rPr>
+    </w:lvl>
+    <w:lvl w:ilvl="7" w:tplc="040C0003" w:tentative="1">
+      <w:start w:val="1"/>
+      <w:numFmt w:val="bullet"/>
+      <w:lvlText w:val="o"/>
+      <w:lvlJc w:val="left"/>
+      <w:pPr>
+        <w:ind w:left="5805" w:hanging="360"/>
+      </w:pPr>
+      <w:rPr>
+        <w:rFonts w:ascii="Courier New" w:hAnsi="Courier New" w:cs="Courier New" w:hint="default"/>
+      </w:rPr>
+    </w:lvl>
+    <w:lvl w:ilvl="8" w:tplc="040C0005" w:tentative="1">
+      <w:start w:val="1"/>
+      <w:numFmt w:val="bullet"/>
+      <w:lvlText w:val=""/>
+      <w:lvlJc w:val="left"/>
+      <w:pPr>
+        <w:ind w:left="6525" w:hanging="360"/>
+      </w:pPr>
+      <w:rPr>
+        <w:rFonts w:ascii="Wingdings" w:hAnsi="Wingdings" w:hint="default"/>
+      </w:rPr>
+    </w:lvl>
+  </w:abstractNum>
+  <w:num w:numId="1">
+    <w:abstractNumId w:val="0"/>
+  </w:num>
+</w:numbering>
 </file>
 
 <file path=word/styles.xml><?xml version="1.0" encoding="utf-8"?>
@@ -928,6 +698,17 @@
       <w:szCs w:val="32"/>
     </w:rPr>
   </w:style>
+  <w:style w:type="paragraph" w:styleId="Paragraphedeliste">
+    <w:name w:val="List Paragraph"/>
+    <w:basedOn w:val="Normal"/>
+    <w:uiPriority w:val="34"/>
+    <w:qFormat/>
+    <w:rsid w:val="0035355D"/>
+    <w:pPr>
+      <w:ind w:left="720"/>
+      <w:contextualSpacing/>
+    </w:pPr>
+  </w:style>
 </w:styles>
 </file>
 

--- a/gestion_projet/résumé_projet.docx
+++ b/gestion_projet/résumé_projet.docx
@@ -91,9 +91,34 @@
       </w:r>
     </w:p>
     <w:p>
+      <w:r>
+        <w:t>Un système (raspberry) récupèrera automatiquement les différentes mesures énoncées ci-dessus.</w:t>
+      </w:r>
+    </w:p>
+    <w:p>
+      <w:r>
+        <w:t>Un second système (BDD) va permettre la mémorisation de ces mesures sur plusieurs années.</w:t>
+      </w:r>
+    </w:p>
+    <w:p>
+      <w:r>
+        <w:t>Il sera possible à l’aide d’une application Web de consulter les mesures par des histogrammes</w:t>
+      </w:r>
+      <w:r>
+        <w:t xml:space="preserve"> et de visualiser en temps réel.</w:t>
+      </w:r>
+    </w:p>
+    <w:p>
+      <w:r>
+        <w:t>L’utilisateur pourra être informer en temps réel de l’état de fonctionnement de l’ensemble du système.</w:t>
+      </w:r>
       <w:bookmarkStart w:id="0" w:name="_GoBack"/>
       <w:bookmarkEnd w:id="0"/>
-    </w:p>
+      <w:r>
+        <w:t xml:space="preserve"> </w:t>
+      </w:r>
+    </w:p>
+    <w:p/>
     <w:p>
       <w:pPr>
         <w:ind w:left="405"/>

--- a/gestion_projet/résumé_projet.docx
+++ b/gestion_projet/résumé_projet.docx
@@ -7,16 +7,18 @@
         <w:pStyle w:val="Titre1"/>
         <w:jc w:val="center"/>
         <w:rPr>
+          <w:rFonts w:asciiTheme="minorHAnsi" w:hAnsiTheme="minorHAnsi" w:cstheme="minorHAnsi"/>
           <w:b/>
-          <w:color w:val="FF0000"/>
+          <w:color w:val="C00000"/>
           <w:sz w:val="48"/>
           <w:szCs w:val="48"/>
         </w:rPr>
       </w:pPr>
       <w:r>
         <w:rPr>
+          <w:rFonts w:asciiTheme="minorHAnsi" w:hAnsiTheme="minorHAnsi" w:cstheme="minorHAnsi"/>
           <w:b/>
-          <w:color w:val="FF0000"/>
+          <w:color w:val="C00000"/>
           <w:sz w:val="48"/>
           <w:szCs w:val="48"/>
         </w:rPr>
@@ -53,6 +55,8 @@
       <w:r>
         <w:t>L’intensité lumineuse</w:t>
       </w:r>
+      <w:bookmarkStart w:id="0" w:name="_GoBack"/>
+      <w:bookmarkEnd w:id="0"/>
     </w:p>
     <w:p>
       <w:pPr>
@@ -92,7 +96,15 @@
     </w:p>
     <w:p>
       <w:r>
-        <w:t>Un système (raspberry) récupèrera automatiquement les différentes mesures énoncées ci-dessus.</w:t>
+        <w:t>Un système (</w:t>
+      </w:r>
+      <w:proofErr w:type="spellStart"/>
+      <w:r>
+        <w:t>raspberry</w:t>
+      </w:r>
+      <w:proofErr w:type="spellEnd"/>
+      <w:r>
+        <w:t>) récupèrera automatiquement les différentes mesures énoncées ci-dessus.</w:t>
       </w:r>
     </w:p>
     <w:p>
@@ -112,8 +124,6 @@
       <w:r>
         <w:t>L’utilisateur pourra être informer en temps réel de l’état de fonctionnement de l’ensemble du système.</w:t>
       </w:r>
-      <w:bookmarkStart w:id="0" w:name="_GoBack"/>
-      <w:bookmarkEnd w:id="0"/>
       <w:r>
         <w:t xml:space="preserve"> </w:t>
       </w:r>
